--- a/doc/Postman REST HTTP request.docx
+++ b/doc/Postman REST HTTP request.docx
@@ -2,6 +2,13 @@
 <file path=word/document.xml><?xml version="1.0" encoding="utf-8"?>
 <w:document xmlns:wpc="http://schemas.microsoft.com/office/word/2010/wordprocessingCanvas" xmlns:cx="http://schemas.microsoft.com/office/drawing/2014/chartex" xmlns:cx1="http://schemas.microsoft.com/office/drawing/2015/9/8/chartex" xmlns:cx2="http://schemas.microsoft.com/office/drawing/2015/10/21/chartex" xmlns:cx3="http://schemas.microsoft.com/office/drawing/2016/5/9/chartex" xmlns:cx4="http://schemas.microsoft.com/office/drawing/2016/5/10/chartex" xmlns:cx5="http://schemas.microsoft.com/office/drawing/2016/5/11/chartex" xmlns:cx6="http://schemas.microsoft.com/office/drawing/2016/5/12/chartex" xmlns:cx7="http://schemas.microsoft.com/office/drawing/2016/5/13/chartex" xmlns:cx8="http://schemas.microsoft.com/office/drawing/2016/5/14/chartex" xmlns:mc="http://schemas.openxmlformats.org/markup-compatibility/2006" xmlns:aink="http://schemas.microsoft.com/office/drawing/2016/ink" xmlns:am3d="http://schemas.microsoft.com/office/drawing/2017/model3d" xmlns:o="urn:schemas-microsoft-com:office:office" xmlns:r="http://schemas.openxmlformats.org/officeDocument/2006/relationships" xmlns:m="http://schemas.openxmlformats.org/officeDocument/2006/math" xmlns:v="urn:schemas-microsoft-com:vml" xmlns:wp14="http://schemas.microsoft.com/office/word/2010/wordprocessingDrawing" xmlns:wp="http://schemas.openxmlformats.org/drawingml/2006/wordprocessingDrawing" xmlns:w10="urn:schemas-microsoft-com:office:word" xmlns:w="http://schemas.openxmlformats.org/wordprocessingml/2006/main" xmlns:w14="http://schemas.microsoft.com/office/word/2010/wordml" xmlns:w15="http://schemas.microsoft.com/office/word/2012/wordml" xmlns:w16cid="http://schemas.microsoft.com/office/word/2016/wordml/cid" xmlns:w16se="http://schemas.microsoft.com/office/word/2015/wordml/symex" xmlns:wpg="http://schemas.microsoft.com/office/word/2010/wordprocessingGroup" xmlns:wpi="http://schemas.microsoft.com/office/word/2010/wordprocessingInk" xmlns:wne="http://schemas.microsoft.com/office/word/2006/wordml" xmlns:wps="http://schemas.microsoft.com/office/word/2010/wordprocessingShape" mc:Ignorable="w14 w15 w16se w16cid wp14">
   <w:body>
+    <w:p>
+      <w:pPr>
+        <w:rPr>
+          <w:noProof/>
+        </w:rPr>
+      </w:pPr>
+    </w:p>
     <w:p>
       <w:r>
         <w:rPr>
@@ -50,10 +57,10 @@
           <w:noProof/>
         </w:rPr>
         <w:drawing>
-          <wp:inline distT="0" distB="0" distL="0" distR="0" wp14:anchorId="1487B797" wp14:editId="73C74BD5">
+          <wp:inline distT="0" distB="0" distL="0" distR="0" wp14:anchorId="308C7A51" wp14:editId="520F5141">
             <wp:extent cx="5943600" cy="3167380"/>
             <wp:effectExtent l="0" t="0" r="0" b="0"/>
-            <wp:docPr id="2" name="Picture 2"/>
+            <wp:docPr id="7" name="Picture 7"/>
             <wp:cNvGraphicFramePr>
               <a:graphicFrameLocks xmlns:a="http://schemas.openxmlformats.org/drawingml/2006/main" noChangeAspect="1"/>
             </wp:cNvGraphicFramePr>
@@ -93,10 +100,10 @@
         </w:rPr>
         <w:lastRenderedPageBreak/>
         <w:drawing>
-          <wp:inline distT="0" distB="0" distL="0" distR="0" wp14:anchorId="5484A570" wp14:editId="5E6E75F0">
-            <wp:extent cx="5943600" cy="2633980"/>
+          <wp:inline distT="0" distB="0" distL="0" distR="0" wp14:anchorId="2B45E67C" wp14:editId="3D3FD694">
+            <wp:extent cx="5943600" cy="3167380"/>
             <wp:effectExtent l="0" t="0" r="0" b="0"/>
-            <wp:docPr id="3" name="Picture 3"/>
+            <wp:docPr id="9" name="Picture 9"/>
             <wp:cNvGraphicFramePr>
               <a:graphicFrameLocks xmlns:a="http://schemas.openxmlformats.org/drawingml/2006/main" noChangeAspect="1"/>
             </wp:cNvGraphicFramePr>
@@ -116,7 +123,7 @@
                   <pic:spPr>
                     <a:xfrm>
                       <a:off x="0" y="0"/>
-                      <a:ext cx="5943600" cy="2633980"/>
+                      <a:ext cx="5943600" cy="3167380"/>
                     </a:xfrm>
                     <a:prstGeom prst="rect">
                       <a:avLst/>
@@ -129,16 +136,17 @@
         </w:drawing>
       </w:r>
     </w:p>
+    <w:p/>
     <w:p>
       <w:r>
         <w:rPr>
           <w:noProof/>
         </w:rPr>
         <w:drawing>
-          <wp:inline distT="0" distB="0" distL="0" distR="0" wp14:anchorId="4CEDEEC2" wp14:editId="71BDEE63">
+          <wp:inline distT="0" distB="0" distL="0" distR="0" wp14:anchorId="176DCE5C" wp14:editId="3CA59725">
             <wp:extent cx="5943600" cy="3167380"/>
             <wp:effectExtent l="0" t="0" r="0" b="0"/>
-            <wp:docPr id="4" name="Picture 4"/>
+            <wp:docPr id="10" name="Picture 10"/>
             <wp:cNvGraphicFramePr>
               <a:graphicFrameLocks xmlns:a="http://schemas.openxmlformats.org/drawingml/2006/main" noChangeAspect="1"/>
             </wp:cNvGraphicFramePr>
@@ -178,10 +186,10 @@
         </w:rPr>
         <w:lastRenderedPageBreak/>
         <w:drawing>
-          <wp:inline distT="0" distB="0" distL="0" distR="0" wp14:anchorId="469832D8" wp14:editId="318B0396">
-            <wp:extent cx="5943600" cy="3716655"/>
+          <wp:inline distT="0" distB="0" distL="0" distR="0" wp14:anchorId="7CD45117" wp14:editId="0E81842F">
+            <wp:extent cx="5943600" cy="3167380"/>
             <wp:effectExtent l="0" t="0" r="0" b="0"/>
-            <wp:docPr id="5" name="Picture 5"/>
+            <wp:docPr id="11" name="Picture 11"/>
             <wp:cNvGraphicFramePr>
               <a:graphicFrameLocks xmlns:a="http://schemas.openxmlformats.org/drawingml/2006/main" noChangeAspect="1"/>
             </wp:cNvGraphicFramePr>
@@ -201,7 +209,7 @@
                   <pic:spPr>
                     <a:xfrm>
                       <a:off x="0" y="0"/>
-                      <a:ext cx="5943600" cy="3716655"/>
+                      <a:ext cx="5943600" cy="3167380"/>
                     </a:xfrm>
                     <a:prstGeom prst="rect">
                       <a:avLst/>
@@ -220,10 +228,10 @@
           <w:noProof/>
         </w:rPr>
         <w:drawing>
-          <wp:inline distT="0" distB="0" distL="0" distR="0" wp14:anchorId="7146DDB9" wp14:editId="098317BF">
-            <wp:extent cx="5943600" cy="3716655"/>
+          <wp:inline distT="0" distB="0" distL="0" distR="0" wp14:anchorId="7F158A6C" wp14:editId="299FA649">
+            <wp:extent cx="5943600" cy="3167380"/>
             <wp:effectExtent l="0" t="0" r="0" b="0"/>
-            <wp:docPr id="6" name="Picture 6"/>
+            <wp:docPr id="12" name="Picture 12"/>
             <wp:cNvGraphicFramePr>
               <a:graphicFrameLocks xmlns:a="http://schemas.openxmlformats.org/drawingml/2006/main" noChangeAspect="1"/>
             </wp:cNvGraphicFramePr>
@@ -243,6 +251,269 @@
                   <pic:spPr>
                     <a:xfrm>
                       <a:off x="0" y="0"/>
+                      <a:ext cx="5943600" cy="3167380"/>
+                    </a:xfrm>
+                    <a:prstGeom prst="rect">
+                      <a:avLst/>
+                    </a:prstGeom>
+                  </pic:spPr>
+                </pic:pic>
+              </a:graphicData>
+            </a:graphic>
+          </wp:inline>
+        </w:drawing>
+      </w:r>
+    </w:p>
+    <w:p>
+      <w:r>
+        <w:rPr>
+          <w:noProof/>
+        </w:rPr>
+        <w:lastRenderedPageBreak/>
+        <w:drawing>
+          <wp:inline distT="0" distB="0" distL="0" distR="0" wp14:anchorId="5A545C19" wp14:editId="2F179465">
+            <wp:extent cx="5943600" cy="3167380"/>
+            <wp:effectExtent l="0" t="0" r="0" b="0"/>
+            <wp:docPr id="14" name="Picture 14"/>
+            <wp:cNvGraphicFramePr>
+              <a:graphicFrameLocks xmlns:a="http://schemas.openxmlformats.org/drawingml/2006/main" noChangeAspect="1"/>
+            </wp:cNvGraphicFramePr>
+            <a:graphic xmlns:a="http://schemas.openxmlformats.org/drawingml/2006/main">
+              <a:graphicData uri="http://schemas.openxmlformats.org/drawingml/2006/picture">
+                <pic:pic xmlns:pic="http://schemas.openxmlformats.org/drawingml/2006/picture">
+                  <pic:nvPicPr>
+                    <pic:cNvPr id="1" name=""/>
+                    <pic:cNvPicPr/>
+                  </pic:nvPicPr>
+                  <pic:blipFill>
+                    <a:blip r:embed="rId10"/>
+                    <a:stretch>
+                      <a:fillRect/>
+                    </a:stretch>
+                  </pic:blipFill>
+                  <pic:spPr>
+                    <a:xfrm>
+                      <a:off x="0" y="0"/>
+                      <a:ext cx="5943600" cy="3167380"/>
+                    </a:xfrm>
+                    <a:prstGeom prst="rect">
+                      <a:avLst/>
+                    </a:prstGeom>
+                  </pic:spPr>
+                </pic:pic>
+              </a:graphicData>
+            </a:graphic>
+          </wp:inline>
+        </w:drawing>
+      </w:r>
+    </w:p>
+    <w:p>
+      <w:r>
+        <w:rPr>
+          <w:noProof/>
+        </w:rPr>
+        <w:drawing>
+          <wp:inline distT="0" distB="0" distL="0" distR="0" wp14:anchorId="26D654B1" wp14:editId="5983EF03">
+            <wp:extent cx="5943600" cy="3167380"/>
+            <wp:effectExtent l="0" t="0" r="0" b="0"/>
+            <wp:docPr id="15" name="Picture 15"/>
+            <wp:cNvGraphicFramePr>
+              <a:graphicFrameLocks xmlns:a="http://schemas.openxmlformats.org/drawingml/2006/main" noChangeAspect="1"/>
+            </wp:cNvGraphicFramePr>
+            <a:graphic xmlns:a="http://schemas.openxmlformats.org/drawingml/2006/main">
+              <a:graphicData uri="http://schemas.openxmlformats.org/drawingml/2006/picture">
+                <pic:pic xmlns:pic="http://schemas.openxmlformats.org/drawingml/2006/picture">
+                  <pic:nvPicPr>
+                    <pic:cNvPr id="1" name=""/>
+                    <pic:cNvPicPr/>
+                  </pic:nvPicPr>
+                  <pic:blipFill>
+                    <a:blip r:embed="rId11"/>
+                    <a:stretch>
+                      <a:fillRect/>
+                    </a:stretch>
+                  </pic:blipFill>
+                  <pic:spPr>
+                    <a:xfrm>
+                      <a:off x="0" y="0"/>
+                      <a:ext cx="5943600" cy="3167380"/>
+                    </a:xfrm>
+                    <a:prstGeom prst="rect">
+                      <a:avLst/>
+                    </a:prstGeom>
+                  </pic:spPr>
+                </pic:pic>
+              </a:graphicData>
+            </a:graphic>
+          </wp:inline>
+        </w:drawing>
+      </w:r>
+    </w:p>
+    <w:p>
+      <w:bookmarkStart w:id="0" w:name="_GoBack"/>
+      <w:bookmarkEnd w:id="0"/>
+      <w:r>
+        <w:br/>
+      </w:r>
+    </w:p>
+    <w:p/>
+    <w:p>
+      <w:r>
+        <w:rPr>
+          <w:noProof/>
+        </w:rPr>
+        <w:lastRenderedPageBreak/>
+        <w:drawing>
+          <wp:inline distT="0" distB="0" distL="0" distR="0" wp14:anchorId="1487B797" wp14:editId="73C74BD5">
+            <wp:extent cx="5943600" cy="3167380"/>
+            <wp:effectExtent l="0" t="0" r="0" b="0"/>
+            <wp:docPr id="2" name="Picture 2"/>
+            <wp:cNvGraphicFramePr>
+              <a:graphicFrameLocks xmlns:a="http://schemas.openxmlformats.org/drawingml/2006/main" noChangeAspect="1"/>
+            </wp:cNvGraphicFramePr>
+            <a:graphic xmlns:a="http://schemas.openxmlformats.org/drawingml/2006/main">
+              <a:graphicData uri="http://schemas.openxmlformats.org/drawingml/2006/picture">
+                <pic:pic xmlns:pic="http://schemas.openxmlformats.org/drawingml/2006/picture">
+                  <pic:nvPicPr>
+                    <pic:cNvPr id="1" name=""/>
+                    <pic:cNvPicPr/>
+                  </pic:nvPicPr>
+                  <pic:blipFill>
+                    <a:blip r:embed="rId12"/>
+                    <a:stretch>
+                      <a:fillRect/>
+                    </a:stretch>
+                  </pic:blipFill>
+                  <pic:spPr>
+                    <a:xfrm>
+                      <a:off x="0" y="0"/>
+                      <a:ext cx="5943600" cy="3167380"/>
+                    </a:xfrm>
+                    <a:prstGeom prst="rect">
+                      <a:avLst/>
+                    </a:prstGeom>
+                  </pic:spPr>
+                </pic:pic>
+              </a:graphicData>
+            </a:graphic>
+          </wp:inline>
+        </w:drawing>
+      </w:r>
+    </w:p>
+    <w:p>
+      <w:r>
+        <w:rPr>
+          <w:noProof/>
+        </w:rPr>
+        <w:drawing>
+          <wp:inline distT="0" distB="0" distL="0" distR="0" wp14:anchorId="5484A570" wp14:editId="5E6E75F0">
+            <wp:extent cx="5943600" cy="2633980"/>
+            <wp:effectExtent l="0" t="0" r="0" b="0"/>
+            <wp:docPr id="3" name="Picture 3"/>
+            <wp:cNvGraphicFramePr>
+              <a:graphicFrameLocks xmlns:a="http://schemas.openxmlformats.org/drawingml/2006/main" noChangeAspect="1"/>
+            </wp:cNvGraphicFramePr>
+            <a:graphic xmlns:a="http://schemas.openxmlformats.org/drawingml/2006/main">
+              <a:graphicData uri="http://schemas.openxmlformats.org/drawingml/2006/picture">
+                <pic:pic xmlns:pic="http://schemas.openxmlformats.org/drawingml/2006/picture">
+                  <pic:nvPicPr>
+                    <pic:cNvPr id="1" name=""/>
+                    <pic:cNvPicPr/>
+                  </pic:nvPicPr>
+                  <pic:blipFill>
+                    <a:blip r:embed="rId13"/>
+                    <a:stretch>
+                      <a:fillRect/>
+                    </a:stretch>
+                  </pic:blipFill>
+                  <pic:spPr>
+                    <a:xfrm>
+                      <a:off x="0" y="0"/>
+                      <a:ext cx="5943600" cy="2633980"/>
+                    </a:xfrm>
+                    <a:prstGeom prst="rect">
+                      <a:avLst/>
+                    </a:prstGeom>
+                  </pic:spPr>
+                </pic:pic>
+              </a:graphicData>
+            </a:graphic>
+          </wp:inline>
+        </w:drawing>
+      </w:r>
+    </w:p>
+    <w:p>
+      <w:r>
+        <w:rPr>
+          <w:noProof/>
+        </w:rPr>
+        <w:lastRenderedPageBreak/>
+        <w:drawing>
+          <wp:inline distT="0" distB="0" distL="0" distR="0" wp14:anchorId="4CEDEEC2" wp14:editId="71BDEE63">
+            <wp:extent cx="5943600" cy="3167380"/>
+            <wp:effectExtent l="0" t="0" r="0" b="0"/>
+            <wp:docPr id="4" name="Picture 4"/>
+            <wp:cNvGraphicFramePr>
+              <a:graphicFrameLocks xmlns:a="http://schemas.openxmlformats.org/drawingml/2006/main" noChangeAspect="1"/>
+            </wp:cNvGraphicFramePr>
+            <a:graphic xmlns:a="http://schemas.openxmlformats.org/drawingml/2006/main">
+              <a:graphicData uri="http://schemas.openxmlformats.org/drawingml/2006/picture">
+                <pic:pic xmlns:pic="http://schemas.openxmlformats.org/drawingml/2006/picture">
+                  <pic:nvPicPr>
+                    <pic:cNvPr id="1" name=""/>
+                    <pic:cNvPicPr/>
+                  </pic:nvPicPr>
+                  <pic:blipFill>
+                    <a:blip r:embed="rId14"/>
+                    <a:stretch>
+                      <a:fillRect/>
+                    </a:stretch>
+                  </pic:blipFill>
+                  <pic:spPr>
+                    <a:xfrm>
+                      <a:off x="0" y="0"/>
+                      <a:ext cx="5943600" cy="3167380"/>
+                    </a:xfrm>
+                    <a:prstGeom prst="rect">
+                      <a:avLst/>
+                    </a:prstGeom>
+                  </pic:spPr>
+                </pic:pic>
+              </a:graphicData>
+            </a:graphic>
+          </wp:inline>
+        </w:drawing>
+      </w:r>
+    </w:p>
+    <w:p>
+      <w:r>
+        <w:rPr>
+          <w:noProof/>
+        </w:rPr>
+        <w:drawing>
+          <wp:inline distT="0" distB="0" distL="0" distR="0" wp14:anchorId="469832D8" wp14:editId="318B0396">
+            <wp:extent cx="5943600" cy="3716655"/>
+            <wp:effectExtent l="0" t="0" r="0" b="0"/>
+            <wp:docPr id="5" name="Picture 5"/>
+            <wp:cNvGraphicFramePr>
+              <a:graphicFrameLocks xmlns:a="http://schemas.openxmlformats.org/drawingml/2006/main" noChangeAspect="1"/>
+            </wp:cNvGraphicFramePr>
+            <a:graphic xmlns:a="http://schemas.openxmlformats.org/drawingml/2006/main">
+              <a:graphicData uri="http://schemas.openxmlformats.org/drawingml/2006/picture">
+                <pic:pic xmlns:pic="http://schemas.openxmlformats.org/drawingml/2006/picture">
+                  <pic:nvPicPr>
+                    <pic:cNvPr id="1" name=""/>
+                    <pic:cNvPicPr/>
+                  </pic:nvPicPr>
+                  <pic:blipFill>
+                    <a:blip r:embed="rId15"/>
+                    <a:stretch>
+                      <a:fillRect/>
+                    </a:stretch>
+                  </pic:blipFill>
+                  <pic:spPr>
+                    <a:xfrm>
+                      <a:off x="0" y="0"/>
                       <a:ext cx="5943600" cy="3716655"/>
                     </a:xfrm>
                     <a:prstGeom prst="rect">
@@ -257,9 +528,49 @@
       </w:r>
     </w:p>
     <w:p>
-      <w:bookmarkStart w:id="0" w:name="_GoBack"/>
-      <w:bookmarkEnd w:id="0"/>
-    </w:p>
+      <w:r>
+        <w:rPr>
+          <w:noProof/>
+        </w:rPr>
+        <w:lastRenderedPageBreak/>
+        <w:drawing>
+          <wp:inline distT="0" distB="0" distL="0" distR="0" wp14:anchorId="7146DDB9" wp14:editId="098317BF">
+            <wp:extent cx="5943600" cy="3716655"/>
+            <wp:effectExtent l="0" t="0" r="0" b="0"/>
+            <wp:docPr id="6" name="Picture 6"/>
+            <wp:cNvGraphicFramePr>
+              <a:graphicFrameLocks xmlns:a="http://schemas.openxmlformats.org/drawingml/2006/main" noChangeAspect="1"/>
+            </wp:cNvGraphicFramePr>
+            <a:graphic xmlns:a="http://schemas.openxmlformats.org/drawingml/2006/main">
+              <a:graphicData uri="http://schemas.openxmlformats.org/drawingml/2006/picture">
+                <pic:pic xmlns:pic="http://schemas.openxmlformats.org/drawingml/2006/picture">
+                  <pic:nvPicPr>
+                    <pic:cNvPr id="1" name=""/>
+                    <pic:cNvPicPr/>
+                  </pic:nvPicPr>
+                  <pic:blipFill>
+                    <a:blip r:embed="rId16"/>
+                    <a:stretch>
+                      <a:fillRect/>
+                    </a:stretch>
+                  </pic:blipFill>
+                  <pic:spPr>
+                    <a:xfrm>
+                      <a:off x="0" y="0"/>
+                      <a:ext cx="5943600" cy="3716655"/>
+                    </a:xfrm>
+                    <a:prstGeom prst="rect">
+                      <a:avLst/>
+                    </a:prstGeom>
+                  </pic:spPr>
+                </pic:pic>
+              </a:graphicData>
+            </a:graphic>
+          </wp:inline>
+        </w:drawing>
+      </w:r>
+    </w:p>
+    <w:p/>
     <w:p/>
     <w:p/>
     <w:sectPr>
